--- a/Modules/Semester_1/Video Audio Technik/Übungen/UE-1/Protokoll.docx
+++ b/Modules/Semester_1/Video Audio Technik/Übungen/UE-1/Protokoll.docx
@@ -748,16 +748,16 @@
           <w:noProof/>
         </w:rPr>
         <w:drawing>
-          <wp:anchor distT="0" distB="0" distL="114300" distR="114300" simplePos="0" relativeHeight="251662336" behindDoc="0" locked="0" layoutInCell="1" allowOverlap="1" wp14:anchorId="42E9C4C9" wp14:editId="70381587">
+          <wp:anchor distT="0" distB="0" distL="114300" distR="114300" simplePos="0" relativeHeight="251662336" behindDoc="0" locked="0" layoutInCell="1" allowOverlap="1" wp14:anchorId="42E9C4C9" wp14:editId="672EB442">
             <wp:simplePos x="0" y="0"/>
             <wp:positionH relativeFrom="margin">
-              <wp:posOffset>1101090</wp:posOffset>
+              <wp:posOffset>1259205</wp:posOffset>
             </wp:positionH>
             <wp:positionV relativeFrom="paragraph">
-              <wp:posOffset>645795</wp:posOffset>
+              <wp:posOffset>799465</wp:posOffset>
             </wp:positionV>
-            <wp:extent cx="3502660" cy="3585845"/>
-            <wp:effectExtent l="0" t="0" r="2540" b="0"/>
+            <wp:extent cx="3362325" cy="3441700"/>
+            <wp:effectExtent l="0" t="0" r="9525" b="6350"/>
             <wp:wrapTopAndBottom/>
             <wp:docPr id="1945371797" name="Picture 28" descr="A hand holding a red and black device&#10;&#10;AI-generated content may be incorrect."/>
             <wp:cNvGraphicFramePr>
@@ -788,7 +788,7 @@
                   <pic:spPr bwMode="auto">
                     <a:xfrm>
                       <a:off x="0" y="0"/>
-                      <a:ext cx="3502660" cy="3585845"/>
+                      <a:ext cx="3362325" cy="3441700"/>
                     </a:xfrm>
                     <a:prstGeom prst="rect">
                       <a:avLst/>
@@ -806,6 +806,9 @@
                 </pic:pic>
               </a:graphicData>
             </a:graphic>
+            <wp14:sizeRelH relativeFrom="margin">
+              <wp14:pctWidth>0</wp14:pctWidth>
+            </wp14:sizeRelH>
             <wp14:sizeRelV relativeFrom="margin">
               <wp14:pctHeight>0</wp14:pctHeight>
             </wp14:sizeRelV>
@@ -958,6 +961,9 @@
       </w:r>
       <w:r>
         <w:t xml:space="preserve">erbinden der Messspitzen hat der Multimeter den Piepton ausgelöst. </w:t>
+      </w:r>
+      <w:r>
+        <w:t>Dies deutet daraufhin, dass der Multimeter funktioniert und dass auch kein Kabelbruch besteht.</w:t>
       </w:r>
     </w:p>
     <w:p/>
@@ -1541,8 +1547,13 @@
                         <w:fldChar w:fldCharType="end"/>
                       </w:r>
                       <w:r>
-                        <w:t>: Messung XLR Kabel</w:t>
-                      </w:r>
+                        <w:t xml:space="preserve">: Messung </w:t>
+                      </w:r>
+                      <w:proofErr w:type="gramStart"/>
+                      <w:r>
+                        <w:t>XLR Kabel</w:t>
+                      </w:r>
+                      <w:proofErr w:type="gramEnd"/>
                     </w:p>
                   </w:txbxContent>
                 </v:textbox>
@@ -4325,6 +4336,7 @@
   <w:style w:type="character" w:default="1" w:styleId="DefaultParagraphFont">
     <w:name w:val="Default Paragraph Font"/>
     <w:uiPriority w:val="1"/>
+    <w:semiHidden/>
     <w:unhideWhenUsed/>
   </w:style>
   <w:style w:type="table" w:default="1" w:styleId="TableNormal">
